--- a/LyricsGeneration/information/information_LyricsGeneration.docx
+++ b/LyricsGeneration/information/information_LyricsGeneration.docx
@@ -1372,15 +1372,7 @@
         <w:rPr>
           <w:rFonts w:eastAsia="標楷體" w:cstheme="minorHAnsi" w:hint="eastAsia"/>
         </w:rPr>
-        <w:t>單詞放到旋律中會</w:t>
-      </w:r>
-      <w:bookmarkStart w:id="0" w:name="_GoBack"/>
-      <w:bookmarkEnd w:id="0"/>
-      <w:r>
-        <w:rPr>
-          <w:rFonts w:eastAsia="標楷體" w:cstheme="minorHAnsi" w:hint="eastAsia"/>
-        </w:rPr>
-        <w:t>更容易！</w:t>
+        <w:t>單詞放到旋律中會更容易！</w:t>
       </w:r>
     </w:p>
     <w:p>
@@ -1726,9 +1718,6 @@
     <w:p>
       <w:pPr>
         <w:ind w:left="480"/>
-        <w:rPr>
-          <w:rFonts w:eastAsia="標楷體" w:cstheme="minorHAnsi" w:hint="eastAsia"/>
-        </w:rPr>
       </w:pPr>
       <w:r>
         <w:rPr>
@@ -1744,6 +1733,73 @@
           <w:t>https://www.musicnotes.com/now/tips/art-lyric-writing-match-lyrics-melody/</w:t>
         </w:r>
       </w:hyperlink>
+    </w:p>
+    <w:p>
+      <w:pPr>
+        <w:ind w:left="480"/>
+        <w:rPr>
+          <w:rFonts w:eastAsia="標楷體" w:cstheme="minorHAnsi"/>
+        </w:rPr>
+      </w:pPr>
+      <w:r>
+        <w:rPr>
+          <w:rFonts w:eastAsia="標楷體" w:cstheme="minorHAnsi" w:hint="eastAsia"/>
+        </w:rPr>
+        <w:t>---------------------------------------------------------------------------------------------------------------------------------------</w:t>
+      </w:r>
+    </w:p>
+    <w:p>
+      <w:pPr>
+        <w:ind w:left="480"/>
+        <w:rPr>
+          <w:rFonts w:eastAsia="標楷體" w:cstheme="minorHAnsi" w:hint="eastAsia"/>
+        </w:rPr>
+      </w:pPr>
+      <w:r>
+        <w:rPr>
+          <w:rFonts w:eastAsia="標楷體" w:cstheme="minorHAnsi"/>
+        </w:rPr>
+        <w:t>Carlo's MIDI</w:t>
+      </w:r>
+      <w:r>
+        <w:rPr>
+          <w:rFonts w:eastAsia="標楷體" w:cstheme="minorHAnsi" w:hint="eastAsia"/>
+        </w:rPr>
+        <w:t xml:space="preserve"> : </w:t>
+      </w:r>
+      <w:hyperlink r:id="rId7" w:history="1">
+        <w:r>
+          <w:rPr>
+            <w:rStyle w:val="a4"/>
+            <w:rFonts w:eastAsia="標楷體" w:cstheme="minorHAnsi"/>
+          </w:rPr>
+          <w:t>https://www.cprato.com/</w:t>
+        </w:r>
+      </w:hyperlink>
+    </w:p>
+    <w:p>
+      <w:pPr>
+        <w:ind w:left="480"/>
+        <w:rPr>
+          <w:rFonts w:eastAsia="標楷體" w:cstheme="minorHAnsi" w:hint="eastAsia"/>
+        </w:rPr>
+      </w:pPr>
+      <w:r>
+        <w:rPr>
+          <w:rFonts w:eastAsia="標楷體" w:cstheme="minorHAnsi" w:hint="eastAsia"/>
+        </w:rPr>
+        <w:t xml:space="preserve">MIDITUNE : </w:t>
+      </w:r>
+      <w:hyperlink r:id="rId8" w:history="1">
+        <w:r>
+          <w:rPr>
+            <w:rStyle w:val="a4"/>
+          </w:rPr>
+          <w:t>http://miditune.com/</w:t>
+        </w:r>
+      </w:hyperlink>
+      <w:bookmarkStart w:id="0" w:name="_GoBack"/>
+      <w:bookmarkEnd w:id="0"/>
     </w:p>
     <w:sectPr>
       <w:pgSz w:w="11906" w:h="16838"/>
@@ -2478,7 +2534,7 @@
   <w:style w:type="paragraph" w:default="1" w:styleId="a">
     <w:name w:val="Normal"/>
     <w:qFormat/>
-    <w:rsid w:val="008228E7"/>
+    <w:rsid w:val="007E6C4A"/>
     <w:pPr>
       <w:widowControl w:val="0"/>
     </w:pPr>
